--- a/files/alexander_pereyra resume.2019('cloudhungry').docx
+++ b/files/alexander_pereyra resume.2019('cloudhungry').docx
@@ -449,29 +449,7 @@
                   <w:sz w:val="22"/>
                   <w:szCs w:val="22"/>
                 </w:rPr>
-                <w:t>https://alexander.</w:t>
-              </w:r>
-              <w:r>
-                <w:rPr>
-                  <w:rStyle w:val="Hyperlink"/>
-                  <w:rFonts w:asciiTheme="minorHAnsi" w:eastAsia="Century Gothic" w:hAnsiTheme="minorHAnsi" w:cstheme="minorHAnsi"/>
-                  <w:b/>
-                  <w:bCs/>
-                  <w:sz w:val="22"/>
-                  <w:szCs w:val="22"/>
-                </w:rPr>
-                <w:t>p</w:t>
-              </w:r>
-              <w:r>
-                <w:rPr>
-                  <w:rStyle w:val="Hyperlink"/>
-                  <w:rFonts w:asciiTheme="minorHAnsi" w:eastAsia="Century Gothic" w:hAnsiTheme="minorHAnsi" w:cstheme="minorHAnsi"/>
-                  <w:b/>
-                  <w:bCs/>
-                  <w:sz w:val="22"/>
-                  <w:szCs w:val="22"/>
-                </w:rPr>
-                <w:t>ereyra.info</w:t>
+                <w:t>https://alexander.pereyra.info</w:t>
               </w:r>
             </w:hyperlink>
           </w:p>
@@ -624,7 +602,7 @@
           <w:sz w:val="22"/>
           <w:szCs w:val="22"/>
         </w:rPr>
-        <w:t>Accomplishments</w:t>
+        <w:t>Projects</w:t>
       </w:r>
     </w:p>
     <w:p>
@@ -670,6 +648,15 @@
         </w:rPr>
         <w:t>.</w:t>
       </w:r>
+      <w:r>
+        <w:rPr>
+          <w:rStyle w:val="span"/>
+          <w:rFonts w:asciiTheme="minorHAnsi" w:hAnsiTheme="minorHAnsi" w:cstheme="minorHAnsi"/>
+          <w:sz w:val="20"/>
+          <w:szCs w:val="20"/>
+        </w:rPr>
+        <w:t xml:space="preserve"> (See my portfolio for details).</w:t>
+      </w:r>
     </w:p>
     <w:p>
       <w:pPr>
@@ -692,7 +679,54 @@
           <w:sz w:val="20"/>
           <w:szCs w:val="20"/>
         </w:rPr>
-        <w:t xml:space="preserve">Designed, implemented, and deployed automated deployment solution using AWS </w:t>
+        <w:t>Designed, implemented, and deployed automated deployment solution</w:t>
+      </w:r>
+      <w:r>
+        <w:rPr>
+          <w:rStyle w:val="span"/>
+          <w:rFonts w:asciiTheme="minorHAnsi" w:eastAsia="Century Gothic" w:hAnsiTheme="minorHAnsi" w:cstheme="minorHAnsi"/>
+          <w:sz w:val="20"/>
+          <w:szCs w:val="20"/>
+        </w:rPr>
+        <w:t>s (for hybrid on-prem as well)</w:t>
+      </w:r>
+      <w:r>
+        <w:rPr>
+          <w:rStyle w:val="span"/>
+          <w:rFonts w:asciiTheme="minorHAnsi" w:eastAsia="Century Gothic" w:hAnsiTheme="minorHAnsi" w:cstheme="minorHAnsi"/>
+          <w:sz w:val="20"/>
+          <w:szCs w:val="20"/>
+        </w:rPr>
+        <w:t xml:space="preserve"> using</w:t>
+      </w:r>
+      <w:r>
+        <w:rPr>
+          <w:rStyle w:val="span"/>
+          <w:rFonts w:asciiTheme="minorHAnsi" w:eastAsia="Century Gothic" w:hAnsiTheme="minorHAnsi" w:cstheme="minorHAnsi"/>
+          <w:sz w:val="20"/>
+          <w:szCs w:val="20"/>
+        </w:rPr>
+        <w:t xml:space="preserve"> </w:t>
+      </w:r>
+      <w:proofErr w:type="spellStart"/>
+      <w:r>
+        <w:rPr>
+          <w:rStyle w:val="span"/>
+          <w:rFonts w:asciiTheme="minorHAnsi" w:eastAsia="Century Gothic" w:hAnsiTheme="minorHAnsi" w:cstheme="minorHAnsi"/>
+          <w:sz w:val="20"/>
+          <w:szCs w:val="20"/>
+        </w:rPr>
+        <w:t>github</w:t>
+      </w:r>
+      <w:proofErr w:type="spellEnd"/>
+      <w:r>
+        <w:rPr>
+          <w:rStyle w:val="span"/>
+          <w:rFonts w:asciiTheme="minorHAnsi" w:eastAsia="Century Gothic" w:hAnsiTheme="minorHAnsi" w:cstheme="minorHAnsi"/>
+          <w:sz w:val="20"/>
+          <w:szCs w:val="20"/>
+        </w:rPr>
+        <w:t xml:space="preserve"> and </w:t>
       </w:r>
       <w:proofErr w:type="spellStart"/>
       <w:r>
@@ -736,7 +770,43 @@
           <w:sz w:val="20"/>
           <w:szCs w:val="20"/>
         </w:rPr>
-        <w:t xml:space="preserve">Built, implemented, and maintained automated hardened AMI pipeline using </w:t>
+        <w:t>Buil</w:t>
+      </w:r>
+      <w:r>
+        <w:rPr>
+          <w:rStyle w:val="span"/>
+          <w:rFonts w:asciiTheme="minorHAnsi" w:eastAsia="Century Gothic" w:hAnsiTheme="minorHAnsi" w:cstheme="minorHAnsi"/>
+          <w:sz w:val="20"/>
+          <w:szCs w:val="20"/>
+        </w:rPr>
+        <w:t>d</w:t>
+      </w:r>
+      <w:r>
+        <w:rPr>
+          <w:rStyle w:val="span"/>
+          <w:rFonts w:asciiTheme="minorHAnsi" w:eastAsia="Century Gothic" w:hAnsiTheme="minorHAnsi" w:cstheme="minorHAnsi"/>
+          <w:sz w:val="20"/>
+          <w:szCs w:val="20"/>
+        </w:rPr>
+        <w:t>, implemen</w:t>
+      </w:r>
+      <w:r>
+        <w:rPr>
+          <w:rStyle w:val="span"/>
+          <w:rFonts w:asciiTheme="minorHAnsi" w:eastAsia="Century Gothic" w:hAnsiTheme="minorHAnsi" w:cstheme="minorHAnsi"/>
+          <w:sz w:val="20"/>
+          <w:szCs w:val="20"/>
+        </w:rPr>
+        <w:t>t</w:t>
+      </w:r>
+      <w:r>
+        <w:rPr>
+          <w:rStyle w:val="span"/>
+          <w:rFonts w:asciiTheme="minorHAnsi" w:eastAsia="Century Gothic" w:hAnsiTheme="minorHAnsi" w:cstheme="minorHAnsi"/>
+          <w:sz w:val="20"/>
+          <w:szCs w:val="20"/>
+        </w:rPr>
+        <w:t xml:space="preserve">, and maintain automated hardened AMI pipeline using </w:t>
       </w:r>
       <w:proofErr w:type="spellStart"/>
       <w:r>
@@ -756,7 +826,34 @@
           <w:sz w:val="20"/>
           <w:szCs w:val="20"/>
         </w:rPr>
-        <w:t>, packer, and Ansible.</w:t>
+        <w:t>, packer, and Ansible</w:t>
+      </w:r>
+      <w:r>
+        <w:rPr>
+          <w:rStyle w:val="span"/>
+          <w:rFonts w:asciiTheme="minorHAnsi" w:eastAsia="Century Gothic" w:hAnsiTheme="minorHAnsi" w:cstheme="minorHAnsi"/>
+          <w:sz w:val="20"/>
+          <w:szCs w:val="20"/>
+        </w:rPr>
+        <w:t xml:space="preserve">. </w:t>
+      </w:r>
+      <w:r>
+        <w:rPr>
+          <w:rStyle w:val="span"/>
+          <w:rFonts w:asciiTheme="minorHAnsi" w:hAnsiTheme="minorHAnsi" w:cstheme="minorHAnsi"/>
+          <w:sz w:val="20"/>
+          <w:szCs w:val="20"/>
+        </w:rPr>
+        <w:t>(See my portfolio for details</w:t>
+      </w:r>
+      <w:r>
+        <w:rPr>
+          <w:rStyle w:val="span"/>
+          <w:rFonts w:asciiTheme="minorHAnsi" w:hAnsiTheme="minorHAnsi" w:cstheme="minorHAnsi"/>
+          <w:sz w:val="20"/>
+          <w:szCs w:val="20"/>
+        </w:rPr>
+        <w:t>. Puppet solution available as well.)</w:t>
       </w:r>
     </w:p>
     <w:p>
@@ -822,25 +919,59 @@
         </w:rPr>
         <w:t xml:space="preserve"> updated from a developer laptop into an automated Jenkins pipeline leveraging docker, ECS, ECR, </w:t>
       </w:r>
-      <w:proofErr w:type="spellStart"/>
-      <w:r>
-        <w:rPr>
-          <w:rStyle w:val="span"/>
-          <w:rFonts w:asciiTheme="minorHAnsi" w:eastAsia="Century Gothic" w:hAnsiTheme="minorHAnsi" w:cstheme="minorHAnsi"/>
-          <w:sz w:val="20"/>
-          <w:szCs w:val="20"/>
-        </w:rPr>
-        <w:t>github</w:t>
-      </w:r>
-      <w:proofErr w:type="spellEnd"/>
-      <w:r>
-        <w:rPr>
-          <w:rStyle w:val="span"/>
-          <w:rFonts w:asciiTheme="minorHAnsi" w:eastAsia="Century Gothic" w:hAnsiTheme="minorHAnsi" w:cstheme="minorHAnsi"/>
-          <w:sz w:val="20"/>
-          <w:szCs w:val="20"/>
-        </w:rPr>
-        <w:t xml:space="preserve"> (stash). New code development for parameter store, secrets manager, directory and file manipulation in python for application configuration.</w:t>
+      <w:r>
+        <w:rPr>
+          <w:rStyle w:val="span"/>
+          <w:rFonts w:asciiTheme="minorHAnsi" w:eastAsia="Century Gothic" w:hAnsiTheme="minorHAnsi" w:cstheme="minorHAnsi"/>
+          <w:sz w:val="20"/>
+          <w:szCs w:val="20"/>
+        </w:rPr>
+        <w:t>G</w:t>
+      </w:r>
+      <w:r>
+        <w:rPr>
+          <w:rStyle w:val="span"/>
+          <w:rFonts w:asciiTheme="minorHAnsi" w:eastAsia="Century Gothic" w:hAnsiTheme="minorHAnsi" w:cstheme="minorHAnsi"/>
+          <w:sz w:val="20"/>
+          <w:szCs w:val="20"/>
+        </w:rPr>
+        <w:t>it</w:t>
+      </w:r>
+      <w:r>
+        <w:rPr>
+          <w:rStyle w:val="span"/>
+          <w:rFonts w:asciiTheme="minorHAnsi" w:eastAsia="Century Gothic" w:hAnsiTheme="minorHAnsi" w:cstheme="minorHAnsi"/>
+          <w:sz w:val="20"/>
+          <w:szCs w:val="20"/>
+        </w:rPr>
+        <w:t>H</w:t>
+      </w:r>
+      <w:r>
+        <w:rPr>
+          <w:rStyle w:val="span"/>
+          <w:rFonts w:asciiTheme="minorHAnsi" w:eastAsia="Century Gothic" w:hAnsiTheme="minorHAnsi" w:cstheme="minorHAnsi"/>
+          <w:sz w:val="20"/>
+          <w:szCs w:val="20"/>
+        </w:rPr>
+        <w:t>ub. New code development for parameter store, secrets manager, directory and file manipulation in python for application configuration.</w:t>
+      </w:r>
+      <w:r>
+        <w:rPr>
+          <w:rStyle w:val="span"/>
+          <w:rFonts w:asciiTheme="minorHAnsi" w:eastAsia="Century Gothic" w:hAnsiTheme="minorHAnsi" w:cstheme="minorHAnsi"/>
+          <w:sz w:val="20"/>
+          <w:szCs w:val="20"/>
+        </w:rPr>
+        <w:t xml:space="preserve"> </w:t>
+      </w:r>
+      <w:r>
+        <w:rPr>
+          <w:rStyle w:val="span"/>
+          <w:rFonts w:asciiTheme="minorHAnsi" w:hAnsiTheme="minorHAnsi" w:cstheme="minorHAnsi"/>
+          <w:sz w:val="20"/>
+          <w:szCs w:val="20"/>
+        </w:rPr>
+        <w:t>(See my portfolio for details).</w:t>
       </w:r>
     </w:p>
     <w:p>
@@ -864,10 +995,88 @@
           <w:sz w:val="20"/>
           <w:szCs w:val="20"/>
         </w:rPr>
-        <w:t>Automated build of AWS workspaces for POC including VPC, Directory service, and workspaces in a well architected manner using Service Catalog, CloudFormation, Python.</w:t>
+        <w:t>Automated build of AWS workspaces for POC including VPC, Directory service, and workspaces in a well architected manner using Service</w:t>
       </w:r>
       <w:bookmarkStart w:id="0" w:name="_GoBack"/>
       <w:bookmarkEnd w:id="0"/>
+      <w:r>
+        <w:rPr>
+          <w:rStyle w:val="span"/>
+          <w:rFonts w:asciiTheme="minorHAnsi" w:eastAsia="Century Gothic" w:hAnsiTheme="minorHAnsi" w:cstheme="minorHAnsi"/>
+          <w:sz w:val="20"/>
+          <w:szCs w:val="20"/>
+        </w:rPr>
+        <w:t xml:space="preserve"> Catalog, CloudFormation, Python.</w:t>
+      </w:r>
+      <w:r>
+        <w:rPr>
+          <w:rStyle w:val="span"/>
+          <w:rFonts w:asciiTheme="minorHAnsi" w:eastAsia="Century Gothic" w:hAnsiTheme="minorHAnsi" w:cstheme="minorHAnsi"/>
+          <w:sz w:val="20"/>
+          <w:szCs w:val="20"/>
+        </w:rPr>
+        <w:t xml:space="preserve"> </w:t>
+      </w:r>
+      <w:r>
+        <w:rPr>
+          <w:rStyle w:val="span"/>
+          <w:rFonts w:asciiTheme="minorHAnsi" w:hAnsiTheme="minorHAnsi" w:cstheme="minorHAnsi"/>
+          <w:sz w:val="20"/>
+          <w:szCs w:val="20"/>
+        </w:rPr>
+        <w:t>(See my portfolio for details).</w:t>
+      </w:r>
+    </w:p>
+    <w:p>
+      <w:pPr>
+        <w:pStyle w:val="ListParagraph"/>
+        <w:numPr>
+          <w:ilvl w:val="0"/>
+          <w:numId w:val="7"/>
+        </w:numPr>
+        <w:rPr>
+          <w:rStyle w:val="span"/>
+          <w:rFonts w:asciiTheme="minorHAnsi" w:eastAsia="Century Gothic" w:hAnsiTheme="minorHAnsi" w:cstheme="minorHAnsi"/>
+          <w:sz w:val="20"/>
+          <w:szCs w:val="20"/>
+        </w:rPr>
+      </w:pPr>
+      <w:r>
+        <w:rPr>
+          <w:rStyle w:val="span"/>
+          <w:rFonts w:asciiTheme="minorHAnsi" w:hAnsiTheme="minorHAnsi" w:cstheme="minorHAnsi"/>
+          <w:sz w:val="20"/>
+          <w:szCs w:val="20"/>
+        </w:rPr>
+        <w:t>Development of custom cli wrappers for management of AWS resources and automated solutions. (</w:t>
+      </w:r>
+      <w:r>
+        <w:rPr>
+          <w:rStyle w:val="span"/>
+          <w:rFonts w:asciiTheme="minorHAnsi" w:hAnsiTheme="minorHAnsi" w:cstheme="minorHAnsi"/>
+          <w:sz w:val="20"/>
+          <w:szCs w:val="20"/>
+        </w:rPr>
+        <w:t>See my portfolio for detail</w:t>
+      </w:r>
+      <w:r>
+        <w:rPr>
+          <w:rStyle w:val="span"/>
+          <w:rFonts w:asciiTheme="minorHAnsi" w:hAnsiTheme="minorHAnsi" w:cstheme="minorHAnsi"/>
+          <w:sz w:val="20"/>
+          <w:szCs w:val="20"/>
+        </w:rPr>
+        <w:t>ed example of solutions</w:t>
+      </w:r>
+      <w:r>
+        <w:rPr>
+          <w:rStyle w:val="span"/>
+          <w:rFonts w:asciiTheme="minorHAnsi" w:hAnsiTheme="minorHAnsi" w:cstheme="minorHAnsi"/>
+          <w:sz w:val="20"/>
+          <w:szCs w:val="20"/>
+        </w:rPr>
+        <w:t>).</w:t>
+      </w:r>
     </w:p>
     <w:tbl>
       <w:tblPr>
@@ -2228,7 +2437,6 @@
           <w:sz w:val="20"/>
           <w:szCs w:val="20"/>
         </w:rPr>
-        <w:lastRenderedPageBreak/>
         <w:t>Cloud Engineer</w:t>
       </w:r>
       <w:r>
@@ -2289,17 +2497,7 @@
           <w:sz w:val="20"/>
           <w:szCs w:val="20"/>
         </w:rPr>
-        <w:t>02</w:t>
-      </w:r>
-      <w:r>
-        <w:rPr>
-          <w:rStyle w:val="span"/>
-          <w:rFonts w:asciiTheme="minorHAnsi" w:eastAsia="Century Gothic" w:hAnsiTheme="minorHAnsi" w:cstheme="minorHAnsi"/>
-          <w:color w:val="231F20"/>
-          <w:sz w:val="20"/>
-          <w:szCs w:val="20"/>
-        </w:rPr>
-        <w:t>/2019</w:t>
+        <w:t>02/2019</w:t>
       </w:r>
       <w:r>
         <w:rPr>

--- a/files/alexander_pereyra resume.2019('cloudhungry').docx
+++ b/files/alexander_pereyra resume.2019('cloudhungry').docx
@@ -844,16 +844,7 @@
           <w:sz w:val="20"/>
           <w:szCs w:val="20"/>
         </w:rPr>
-        <w:t>(See my portfolio for details</w:t>
-      </w:r>
-      <w:r>
-        <w:rPr>
-          <w:rStyle w:val="span"/>
-          <w:rFonts w:asciiTheme="minorHAnsi" w:hAnsiTheme="minorHAnsi" w:cstheme="minorHAnsi"/>
-          <w:sz w:val="20"/>
-          <w:szCs w:val="20"/>
-        </w:rPr>
-        <w:t>. Puppet solution available as well.)</w:t>
+        <w:t>(See my portfolio for details. Puppet solution available as well.)</w:t>
       </w:r>
     </w:p>
     <w:p>
@@ -995,18 +986,7 @@
           <w:sz w:val="20"/>
           <w:szCs w:val="20"/>
         </w:rPr>
-        <w:t>Automated build of AWS workspaces for POC including VPC, Directory service, and workspaces in a well architected manner using Service</w:t>
-      </w:r>
-      <w:bookmarkStart w:id="0" w:name="_GoBack"/>
-      <w:bookmarkEnd w:id="0"/>
-      <w:r>
-        <w:rPr>
-          <w:rStyle w:val="span"/>
-          <w:rFonts w:asciiTheme="minorHAnsi" w:eastAsia="Century Gothic" w:hAnsiTheme="minorHAnsi" w:cstheme="minorHAnsi"/>
-          <w:sz w:val="20"/>
-          <w:szCs w:val="20"/>
-        </w:rPr>
-        <w:t xml:space="preserve"> Catalog, CloudFormation, Python.</w:t>
+        <w:t>Automated build of AWS workspaces for POC including VPC, Directory service, and workspaces in a well architected manner using Service Catalog, CloudFormation, Python.</w:t>
       </w:r>
       <w:r>
         <w:rPr>
@@ -1048,34 +1028,7 @@
           <w:sz w:val="20"/>
           <w:szCs w:val="20"/>
         </w:rPr>
-        <w:t>Development of custom cli wrappers for management of AWS resources and automated solutions. (</w:t>
-      </w:r>
-      <w:r>
-        <w:rPr>
-          <w:rStyle w:val="span"/>
-          <w:rFonts w:asciiTheme="minorHAnsi" w:hAnsiTheme="minorHAnsi" w:cstheme="minorHAnsi"/>
-          <w:sz w:val="20"/>
-          <w:szCs w:val="20"/>
-        </w:rPr>
-        <w:t>See my portfolio for detail</w:t>
-      </w:r>
-      <w:r>
-        <w:rPr>
-          <w:rStyle w:val="span"/>
-          <w:rFonts w:asciiTheme="minorHAnsi" w:hAnsiTheme="minorHAnsi" w:cstheme="minorHAnsi"/>
-          <w:sz w:val="20"/>
-          <w:szCs w:val="20"/>
-        </w:rPr>
-        <w:t>ed example of solutions</w:t>
-      </w:r>
-      <w:r>
-        <w:rPr>
-          <w:rStyle w:val="span"/>
-          <w:rFonts w:asciiTheme="minorHAnsi" w:hAnsiTheme="minorHAnsi" w:cstheme="minorHAnsi"/>
-          <w:sz w:val="20"/>
-          <w:szCs w:val="20"/>
-        </w:rPr>
-        <w:t>).</w:t>
+        <w:t>Development of custom cli wrappers for management of AWS resources and automated solutions. (See my portfolio for detailed example of solutions).</w:t>
       </w:r>
     </w:p>
     <w:tbl>
@@ -2361,52 +2314,6 @@
         <w:pStyle w:val="divdocumentsinglecolumn"/>
         <w:shd w:val="clear" w:color="auto" w:fill="FFFFFF"/>
         <w:spacing w:line="240" w:lineRule="auto"/>
-        <w:ind w:left="240"/>
-        <w:rPr>
-          <w:rStyle w:val="jobtitle"/>
-          <w:rFonts w:asciiTheme="minorHAnsi" w:eastAsia="Century Gothic" w:hAnsiTheme="minorHAnsi" w:cstheme="minorHAnsi"/>
-          <w:color w:val="231F20"/>
-          <w:sz w:val="20"/>
-          <w:szCs w:val="20"/>
-        </w:rPr>
-      </w:pPr>
-    </w:p>
-    <w:p>
-      <w:pPr>
-        <w:pStyle w:val="divdocumentsinglecolumn"/>
-        <w:shd w:val="clear" w:color="auto" w:fill="FFFFFF"/>
-        <w:spacing w:line="240" w:lineRule="auto"/>
-        <w:ind w:left="240"/>
-        <w:rPr>
-          <w:rStyle w:val="jobtitle"/>
-          <w:rFonts w:asciiTheme="minorHAnsi" w:eastAsia="Century Gothic" w:hAnsiTheme="minorHAnsi" w:cstheme="minorHAnsi"/>
-          <w:color w:val="231F20"/>
-          <w:sz w:val="20"/>
-          <w:szCs w:val="20"/>
-        </w:rPr>
-      </w:pPr>
-    </w:p>
-    <w:p>
-      <w:pPr>
-        <w:pStyle w:val="divdocumentsinglecolumn"/>
-        <w:shd w:val="clear" w:color="auto" w:fill="FFFFFF"/>
-        <w:spacing w:line="240" w:lineRule="auto"/>
-        <w:ind w:left="240"/>
-        <w:rPr>
-          <w:rStyle w:val="jobtitle"/>
-          <w:rFonts w:asciiTheme="minorHAnsi" w:eastAsia="Century Gothic" w:hAnsiTheme="minorHAnsi" w:cstheme="minorHAnsi"/>
-          <w:color w:val="231F20"/>
-          <w:sz w:val="20"/>
-          <w:szCs w:val="20"/>
-        </w:rPr>
-      </w:pPr>
-    </w:p>
-    <w:p>
-      <w:pPr>
-        <w:pStyle w:val="divdocumentsinglecolumn"/>
-        <w:shd w:val="clear" w:color="auto" w:fill="FFFFFF"/>
-        <w:spacing w:line="240" w:lineRule="auto"/>
-        <w:ind w:left="240"/>
         <w:rPr>
           <w:rStyle w:val="jobtitle"/>
           <w:rFonts w:asciiTheme="minorHAnsi" w:eastAsia="Century Gothic" w:hAnsiTheme="minorHAnsi" w:cstheme="minorHAnsi"/>
@@ -4010,8 +3917,8 @@
         <w:spacing w:line="240" w:lineRule="auto"/>
         <w:ind w:left="240"/>
         <w:rPr>
+          <w:rStyle w:val="Hyperlink"/>
           <w:rFonts w:asciiTheme="minorHAnsi" w:hAnsiTheme="minorHAnsi" w:cstheme="minorHAnsi"/>
-          <w:color w:val="0563C1" w:themeColor="hyperlink"/>
           <w:spacing w:val="1"/>
           <w:sz w:val="20"/>
           <w:szCs w:val="20"/>
@@ -4027,6 +3934,162 @@
             <w:szCs w:val="20"/>
           </w:rPr>
           <w:t>Certification Transcript</w:t>
+        </w:r>
+      </w:hyperlink>
+    </w:p>
+    <w:p>
+      <w:pPr>
+        <w:pStyle w:val="p"/>
+        <w:shd w:val="clear" w:color="auto" w:fill="FFFFFF"/>
+        <w:spacing w:line="240" w:lineRule="auto"/>
+        <w:ind w:left="240"/>
+        <w:rPr>
+          <w:rStyle w:val="Hyperlink"/>
+          <w:rFonts w:asciiTheme="minorHAnsi" w:hAnsiTheme="minorHAnsi" w:cstheme="minorHAnsi"/>
+          <w:spacing w:val="1"/>
+          <w:sz w:val="20"/>
+          <w:szCs w:val="20"/>
+        </w:rPr>
+      </w:pPr>
+      <w:hyperlink r:id="rId15" w:history="1">
+        <w:r>
+          <w:rPr>
+            <w:rStyle w:val="Hyperlink"/>
+            <w:rFonts w:asciiTheme="minorHAnsi" w:hAnsiTheme="minorHAnsi" w:cstheme="minorHAnsi"/>
+            <w:spacing w:val="1"/>
+            <w:sz w:val="20"/>
+            <w:szCs w:val="20"/>
+          </w:rPr>
+          <w:t xml:space="preserve">(19) AWS training </w:t>
+        </w:r>
+        <w:r>
+          <w:rPr>
+            <w:rStyle w:val="Hyperlink"/>
+            <w:rFonts w:asciiTheme="minorHAnsi" w:hAnsiTheme="minorHAnsi" w:cstheme="minorHAnsi"/>
+            <w:spacing w:val="1"/>
+            <w:sz w:val="20"/>
+            <w:szCs w:val="20"/>
+          </w:rPr>
+          <w:t>certific</w:t>
+        </w:r>
+        <w:r>
+          <w:rPr>
+            <w:rStyle w:val="Hyperlink"/>
+            <w:rFonts w:asciiTheme="minorHAnsi" w:hAnsiTheme="minorHAnsi" w:cstheme="minorHAnsi"/>
+            <w:spacing w:val="1"/>
+            <w:sz w:val="20"/>
+            <w:szCs w:val="20"/>
+          </w:rPr>
+          <w:t>a</w:t>
+        </w:r>
+        <w:r>
+          <w:rPr>
+            <w:rStyle w:val="Hyperlink"/>
+            <w:rFonts w:asciiTheme="minorHAnsi" w:hAnsiTheme="minorHAnsi" w:cstheme="minorHAnsi"/>
+            <w:spacing w:val="1"/>
+            <w:sz w:val="20"/>
+            <w:szCs w:val="20"/>
+          </w:rPr>
+          <w:t>ti</w:t>
+        </w:r>
+        <w:r>
+          <w:rPr>
+            <w:rStyle w:val="Hyperlink"/>
+            <w:rFonts w:asciiTheme="minorHAnsi" w:hAnsiTheme="minorHAnsi" w:cstheme="minorHAnsi"/>
+            <w:spacing w:val="1"/>
+            <w:sz w:val="20"/>
+            <w:szCs w:val="20"/>
+          </w:rPr>
+          <w:t>o</w:t>
+        </w:r>
+        <w:r>
+          <w:rPr>
+            <w:rStyle w:val="Hyperlink"/>
+            <w:rFonts w:asciiTheme="minorHAnsi" w:hAnsiTheme="minorHAnsi" w:cstheme="minorHAnsi"/>
+            <w:spacing w:val="1"/>
+            <w:sz w:val="20"/>
+            <w:szCs w:val="20"/>
+          </w:rPr>
+          <w:t>ns</w:t>
+        </w:r>
+      </w:hyperlink>
+    </w:p>
+    <w:p>
+      <w:pPr>
+        <w:pStyle w:val="p"/>
+        <w:shd w:val="clear" w:color="auto" w:fill="FFFFFF"/>
+        <w:spacing w:line="240" w:lineRule="auto"/>
+        <w:ind w:left="240"/>
+        <w:rPr>
+          <w:rStyle w:val="Hyperlink"/>
+          <w:rFonts w:asciiTheme="minorHAnsi" w:hAnsiTheme="minorHAnsi" w:cstheme="minorHAnsi"/>
+          <w:spacing w:val="1"/>
+          <w:sz w:val="20"/>
+          <w:szCs w:val="20"/>
+        </w:rPr>
+      </w:pPr>
+      <w:hyperlink r:id="rId16" w:history="1">
+        <w:r>
+          <w:rPr>
+            <w:rStyle w:val="Hyperlink"/>
+            <w:rFonts w:asciiTheme="minorHAnsi" w:hAnsiTheme="minorHAnsi" w:cstheme="minorHAnsi"/>
+            <w:spacing w:val="1"/>
+            <w:sz w:val="20"/>
+            <w:szCs w:val="20"/>
+          </w:rPr>
+          <w:t xml:space="preserve">(22+) A Cloud Guru </w:t>
+        </w:r>
+        <w:r>
+          <w:rPr>
+            <w:rStyle w:val="Hyperlink"/>
+            <w:rFonts w:asciiTheme="minorHAnsi" w:hAnsiTheme="minorHAnsi" w:cstheme="minorHAnsi"/>
+            <w:spacing w:val="1"/>
+            <w:sz w:val="20"/>
+            <w:szCs w:val="20"/>
+          </w:rPr>
+          <w:t xml:space="preserve">training </w:t>
+        </w:r>
+        <w:r>
+          <w:rPr>
+            <w:rStyle w:val="Hyperlink"/>
+            <w:rFonts w:asciiTheme="minorHAnsi" w:hAnsiTheme="minorHAnsi" w:cstheme="minorHAnsi"/>
+            <w:spacing w:val="1"/>
+            <w:sz w:val="20"/>
+            <w:szCs w:val="20"/>
+          </w:rPr>
+          <w:t>co</w:t>
+        </w:r>
+        <w:bookmarkStart w:id="0" w:name="_GoBack"/>
+        <w:bookmarkEnd w:id="0"/>
+        <w:r>
+          <w:rPr>
+            <w:rStyle w:val="Hyperlink"/>
+            <w:rFonts w:asciiTheme="minorHAnsi" w:hAnsiTheme="minorHAnsi" w:cstheme="minorHAnsi"/>
+            <w:spacing w:val="1"/>
+            <w:sz w:val="20"/>
+            <w:szCs w:val="20"/>
+          </w:rPr>
+          <w:t>u</w:t>
+        </w:r>
+        <w:r>
+          <w:rPr>
+            <w:rStyle w:val="Hyperlink"/>
+            <w:rFonts w:asciiTheme="minorHAnsi" w:hAnsiTheme="minorHAnsi" w:cstheme="minorHAnsi"/>
+            <w:spacing w:val="1"/>
+            <w:sz w:val="20"/>
+            <w:szCs w:val="20"/>
+          </w:rPr>
+          <w:t>rse</w:t>
+        </w:r>
+        <w:r>
+          <w:rPr>
+            <w:rStyle w:val="Hyperlink"/>
+            <w:rFonts w:asciiTheme="minorHAnsi" w:hAnsiTheme="minorHAnsi" w:cstheme="minorHAnsi"/>
+            <w:spacing w:val="1"/>
+            <w:sz w:val="20"/>
+            <w:szCs w:val="20"/>
+          </w:rPr>
+          <w:t>s completed</w:t>
         </w:r>
       </w:hyperlink>
     </w:p>
@@ -4788,8 +4851,8 @@
       </w:r>
     </w:p>
     <w:sectPr>
-      <w:headerReference w:type="default" r:id="rId15"/>
-      <w:footerReference w:type="default" r:id="rId16"/>
+      <w:headerReference w:type="default" r:id="rId17"/>
+      <w:footerReference w:type="default" r:id="rId18"/>
       <w:type w:val="continuous"/>
       <w:pgSz w:w="12240" w:h="15840"/>
       <w:pgMar w:top="400" w:right="480" w:bottom="400" w:left="480" w:header="0" w:footer="0" w:gutter="0"/>
@@ -5837,7 +5900,7 @@
     </w:rPrDefault>
     <w:pPrDefault/>
   </w:docDefaults>
-  <w:latentStyles w:defLockedState="0" w:defUIPriority="99" w:defSemiHidden="0" w:defUnhideWhenUsed="0" w:defQFormat="0" w:count="377">
+  <w:latentStyles w:defLockedState="0" w:defUIPriority="99" w:defSemiHidden="0" w:defUnhideWhenUsed="0" w:defQFormat="0" w:count="376">
     <w:lsdException w:name="Normal" w:uiPriority="0" w:qFormat="1"/>
     <w:lsdException w:name="heading 1" w:uiPriority="0" w:qFormat="1"/>
     <w:lsdException w:name="heading 2" w:semiHidden="1" w:uiPriority="9" w:unhideWhenUsed="1" w:qFormat="1"/>
@@ -6214,7 +6277,6 @@
     <w:lsdException w:name="Hashtag" w:semiHidden="1" w:unhideWhenUsed="1"/>
     <w:lsdException w:name="Unresolved Mention" w:semiHidden="1" w:unhideWhenUsed="1"/>
     <w:lsdException w:name="Smart Link" w:semiHidden="1" w:unhideWhenUsed="1"/>
-    <w:lsdException w:name="Smart Link Error" w:semiHidden="1" w:unhideWhenUsed="1"/>
   </w:latentStyles>
   <w:style w:type="paragraph" w:default="1" w:styleId="Normal">
     <w:name w:val="Normal"/>
